--- a/README.docx
+++ b/README.docx
@@ -403,31 +403,19 @@
         <w:rPr>
           <w:rFonts w:hint="eastAsia"/>
         </w:rPr>
-        <w:t>以及</w:t>
-      </w:r>
-      <w:r>
-        <w:rPr>
-          <w:rFonts w:hint="eastAsia"/>
-        </w:rPr>
-        <w:t>「</w:t>
-      </w:r>
-      <w:r>
-        <w:rPr>
-          <w:rFonts w:hint="eastAsia"/>
-        </w:rPr>
-        <w:t>拖曳揮灑</w:t>
-      </w:r>
-      <w:r>
-        <w:rPr>
-          <w:rFonts w:hint="eastAsia"/>
-        </w:rPr>
-        <w:t>」</w:t>
-      </w:r>
-      <w:r>
-        <w:rPr>
-          <w:rFonts w:hint="eastAsia"/>
-        </w:rPr>
-        <w:t>兩種方式</w:t>
+        <w:t>，以及按著</w:t>
+      </w:r>
+      <w:r>
+        <w:rPr>
+          <w:rFonts w:hint="eastAsia"/>
+        </w:rPr>
+        <w:t xml:space="preserve"> Ctrl </w:t>
+      </w:r>
+      <w:r>
+        <w:rPr>
+          <w:rFonts w:hint="eastAsia"/>
+        </w:rPr>
+        <w:t>拖曳可「揮灑」一序列的點</w:t>
       </w:r>
     </w:p>
     <w:p>
@@ -642,6 +630,7 @@
         <w:rPr>
           <w:rFonts w:hint="eastAsia"/>
         </w:rPr>
+        <w:lastRenderedPageBreak/>
         <w:t>軟體測試規劃書</w:t>
       </w:r>
       <w:r>
@@ -876,7 +865,6 @@
         </w:rPr>
         <w:t>有</w:t>
       </w:r>
-      <w:proofErr w:type="gramStart"/>
       <w:r>
         <w:rPr>
           <w:rFonts w:hint="eastAsia"/>
@@ -884,11 +872,7 @@
         <w:t>A</w:t>
       </w:r>
       <w:r>
-        <w:t>,B</w:t>
-      </w:r>
-      <w:proofErr w:type="gramEnd"/>
-      <w:r>
-        <w:t>,C,D</w:t>
+        <w:t>,B,C,D</w:t>
       </w:r>
       <w:r>
         <w:rPr>
@@ -1114,11 +1098,7 @@
         <w:t>monotonic</w:t>
       </w:r>
       <w:r>
-        <w:t xml:space="preserve"> in </w:t>
-      </w:r>
-      <w:proofErr w:type="gramStart"/>
-      <w:r>
-        <w:t>y</w:t>
+        <w:t xml:space="preserve"> in y</w:t>
       </w:r>
       <w:bookmarkEnd w:id="0"/>
       <w:r>
@@ -1133,7 +1113,6 @@
         </w:rPr>
         <w:t>，</w:t>
       </w:r>
-      <w:proofErr w:type="gramEnd"/>
       <w:r>
         <w:rPr>
           <w:rFonts w:hint="eastAsia"/>
@@ -1183,6 +1162,7 @@
         <w:rPr>
           <w:rFonts w:hint="eastAsia"/>
         </w:rPr>
+        <w:lastRenderedPageBreak/>
         <w:t>既然</w:t>
       </w:r>
       <w:r>
@@ -1844,6 +1824,7 @@
         <w:rPr>
           <w:rFonts w:hint="eastAsia"/>
         </w:rPr>
+        <w:lastRenderedPageBreak/>
         <w:t>附錄</w:t>
       </w:r>
     </w:p>
@@ -1927,19 +1908,7 @@
           <w:rPr>
             <w:rStyle w:val="Hyperlink"/>
           </w:rPr>
-          <w:t xml:space="preserve"> utf</w:t>
-        </w:r>
-        <w:r>
-          <w:rPr>
-            <w:rStyle w:val="Hyperlink"/>
-          </w:rPr>
-          <w:t>8</w:t>
-        </w:r>
-        <w:r>
-          <w:rPr>
-            <w:rStyle w:val="Hyperlink"/>
-          </w:rPr>
-          <w:t xml:space="preserve"> </w:t>
+          <w:t xml:space="preserve"> utf8 </w:t>
         </w:r>
         <w:r>
           <w:rPr>
@@ -1974,19 +1943,7 @@
           <w:rPr>
             <w:rStyle w:val="Hyperlink"/>
           </w:rPr>
-          <w:t>含自</w:t>
-        </w:r>
-        <w:r>
-          <w:rPr>
-            <w:rStyle w:val="Hyperlink"/>
-          </w:rPr>
-          <w:t>己</w:t>
-        </w:r>
-        <w:r>
-          <w:rPr>
-            <w:rStyle w:val="Hyperlink"/>
-          </w:rPr>
-          <w:t>的測資</w:t>
+          <w:t>含自己的測資</w:t>
         </w:r>
       </w:hyperlink>
       <w:r>
@@ -2019,21 +1976,7 @@
             <w:rStyle w:val="Hyperlink"/>
             <w:rFonts w:hint="eastAsia"/>
           </w:rPr>
-          <w:t>無</w:t>
-        </w:r>
-        <w:r>
-          <w:rPr>
-            <w:rStyle w:val="Hyperlink"/>
-            <w:rFonts w:hint="eastAsia"/>
-          </w:rPr>
-          <w:t>註</w:t>
-        </w:r>
-        <w:r>
-          <w:rPr>
-            <w:rStyle w:val="Hyperlink"/>
-            <w:rFonts w:hint="eastAsia"/>
-          </w:rPr>
-          <w:t>解</w:t>
+          <w:t>無註解</w:t>
         </w:r>
         <w:r>
           <w:rPr>
@@ -2065,19 +2008,7 @@
           <w:rPr>
             <w:rStyle w:val="Hyperlink"/>
           </w:rPr>
-          <w:t>10</w:t>
-        </w:r>
-        <w:r>
-          <w:rPr>
-            <w:rStyle w:val="Hyperlink"/>
-          </w:rPr>
-          <w:t>7</w:t>
-        </w:r>
-        <w:r>
-          <w:rPr>
-            <w:rStyle w:val="Hyperlink"/>
-          </w:rPr>
-          <w:t>2</w:t>
+          <w:t>1072</w:t>
         </w:r>
         <w:r>
           <w:rPr>
@@ -2128,13 +2059,7 @@
           <w:rPr>
             <w:rStyle w:val="Hyperlink"/>
           </w:rPr>
-          <w:t>e</w:t>
-        </w:r>
-        <w:r>
-          <w:rPr>
-            <w:rStyle w:val="Hyperlink"/>
-          </w:rPr>
-          <w:t>sult</w:t>
+          <w:t>esult</w:t>
         </w:r>
       </w:hyperlink>
     </w:p>
